--- a/pdf/nsdl-c-documentation.docx
+++ b/pdf/nsdl-c-documentation.docx
@@ -66,7 +66,7 @@
                     <a:blip r:embed="rId8">
                       <a:extLst>
                         <a:ext uri="{28A0092B-C50C-407E-A947-70E740481C1C}">
-                          <a14:useLocalDpi xmlns="" xmlns:wpc="http://schemas.microsoft.com/office/word/2010/wordprocessingCanvas" xmlns:mc="http://schemas.openxmlformats.org/markup-compatibility/2006" xmlns:o="urn:schemas-microsoft-com:office:office" xmlns:r="http://schemas.openxmlformats.org/officeDocument/2006/relationships" xmlns:m="http://schemas.openxmlformats.org/officeDocument/2006/math" xmlns:v="urn:schemas-microsoft-com:vml" xmlns:wp14="http://schemas.microsoft.com/office/word/2010/wordprocessingDrawing" xmlns:wp="http://schemas.openxmlformats.org/drawingml/2006/wordprocessingDrawing" xmlns:w10="urn:schemas-microsoft-com:office:word" xmlns:w="http://schemas.openxmlformats.org/wordprocessingml/2006/main" xmlns:w14="http://schemas.microsoft.com/office/word/2010/wordml" xmlns:wpg="http://schemas.microsoft.com/office/word/2010/wordprocessingGroup" xmlns:wpi="http://schemas.microsoft.com/office/word/2010/wordprocessingInk" xmlns:wne="http://schemas.microsoft.com/office/word/2006/wordml" xmlns:wps="http://schemas.microsoft.com/office/word/2010/wordprocessingShape" xmlns:a="http://schemas.openxmlformats.org/drawingml/2006/main" xmlns:pic="http://schemas.openxmlformats.org/drawingml/2006/picture" xmlns:a14="http://schemas.microsoft.com/office/drawing/2010/main" xmlns:mv="urn:schemas-microsoft-com:mac:vml" xmlns:ve="http://schemas.openxmlformats.org/markup-compatibility/2006" xmlns:mo="http://schemas.microsoft.com/office/mac/office/2008/main" val="0"/>
+                          <a14:useLocalDpi xmlns:mo="http://schemas.microsoft.com/office/mac/office/2008/main" xmlns:ve="http://schemas.openxmlformats.org/markup-compatibility/2006" xmlns:mv="urn:schemas-microsoft-com:mac:vml" xmlns:a14="http://schemas.microsoft.com/office/drawing/2010/main" xmlns:pic="http://schemas.openxmlformats.org/drawingml/2006/picture" xmlns:a="http://schemas.openxmlformats.org/drawingml/2006/main" xmlns:wps="http://schemas.microsoft.com/office/word/2010/wordprocessingShape" xmlns:wne="http://schemas.microsoft.com/office/word/2006/wordml" xmlns:wpi="http://schemas.microsoft.com/office/word/2010/wordprocessingInk" xmlns:wpg="http://schemas.microsoft.com/office/word/2010/wordprocessingGroup" xmlns:w14="http://schemas.microsoft.com/office/word/2010/wordml" xmlns:w="http://schemas.openxmlformats.org/wordprocessingml/2006/main" xmlns:w10="urn:schemas-microsoft-com:office:word" xmlns:wp="http://schemas.openxmlformats.org/drawingml/2006/wordprocessingDrawing" xmlns:wp14="http://schemas.microsoft.com/office/word/2010/wordprocessingDrawing" xmlns:v="urn:schemas-microsoft-com:vml" xmlns:m="http://schemas.openxmlformats.org/officeDocument/2006/math" xmlns:r="http://schemas.openxmlformats.org/officeDocument/2006/relationships" xmlns:o="urn:schemas-microsoft-com:office:office" xmlns:mc="http://schemas.openxmlformats.org/markup-compatibility/2006" xmlns:wpc="http://schemas.microsoft.com/office/word/2010/wordprocessingCanvas" xmlns="" val="0"/>
                         </a:ext>
                       </a:extLst>
                     </a:blip>
@@ -136,7 +136,14 @@
           <w:b/>
           <w:sz w:val="40"/>
         </w:rPr>
-        <w:t>NanoService Device Library C 1.0</w:t>
+        <w:t xml:space="preserve">NanoService Device </w:t>
+      </w:r>
+      <w:r>
+        <w:rPr>
+          <w:b/>
+          <w:sz w:val="40"/>
+        </w:rPr>
+        <w:t>Library C 1.2</w:t>
       </w:r>
     </w:p>
     <w:p>
@@ -3108,7 +3115,11 @@
             <w:shd w:val="clear" w:color="auto" w:fill="auto"/>
             <w:vAlign w:val="center"/>
           </w:tcPr>
-          <w:p/>
+          <w:p>
+            <w:r>
+              <w:t>1.2</w:t>
+            </w:r>
+          </w:p>
         </w:tc>
         <w:tc>
           <w:tcPr>
@@ -3116,7 +3127,11 @@
             <w:shd w:val="clear" w:color="auto" w:fill="auto"/>
             <w:vAlign w:val="center"/>
           </w:tcPr>
-          <w:p/>
+          <w:p>
+            <w:r>
+              <w:t>2013-01-15</w:t>
+            </w:r>
+          </w:p>
         </w:tc>
         <w:tc>
           <w:tcPr>
@@ -3124,7 +3139,11 @@
             <w:shd w:val="clear" w:color="auto" w:fill="auto"/>
             <w:vAlign w:val="center"/>
           </w:tcPr>
-          <w:p/>
+          <w:p>
+            <w:r>
+              <w:t>Zach Shelby</w:t>
+            </w:r>
+          </w:p>
         </w:tc>
         <w:tc>
           <w:tcPr>
@@ -3132,7 +3151,11 @@
             <w:shd w:val="clear" w:color="auto" w:fill="auto"/>
             <w:vAlign w:val="center"/>
           </w:tcPr>
-          <w:p/>
+          <w:p>
+            <w:r>
+              <w:t>Added NSDL C and EDTLS documentation</w:t>
+            </w:r>
+          </w:p>
         </w:tc>
       </w:tr>
       <w:tr>
@@ -4157,12 +4180,12 @@
       <w:pPr>
         <w:pStyle w:val="Heading1"/>
       </w:pPr>
-      <w:bookmarkStart w:id="6" w:name="_Ref302026773"/>
-      <w:bookmarkStart w:id="7" w:name="_Toc202521122"/>
+      <w:bookmarkStart w:id="6" w:name="_Toc202521122"/>
+      <w:bookmarkStart w:id="7" w:name="_Ref302026773"/>
       <w:r>
         <w:t>Examples</w:t>
       </w:r>
-      <w:bookmarkEnd w:id="7"/>
+      <w:bookmarkEnd w:id="6"/>
     </w:p>
     <w:p/>
     <w:p>
@@ -4401,7 +4424,7 @@
       <w:r>
         <w:t xml:space="preserve"> and release</w:t>
       </w:r>
-      <w:bookmarkEnd w:id="6"/>
+      <w:bookmarkEnd w:id="7"/>
       <w:bookmarkEnd w:id="11"/>
     </w:p>
     <w:p>
@@ -16245,7 +16268,7 @@
           <v:path o:extrusionok="f" gradientshapeok="t" o:connecttype="rect"/>
           <o:lock v:ext="edit" aspectratio="t"/>
         </v:shapetype>
-        <v:shape id="_x0000_i1034" type="#_x0000_t75" style="width:476.9pt;height:.15pt" o:hrpct="0" o:hralign="center" o:hr="t">
+        <v:shape id="_x0000_i1025" type="#_x0000_t75" style="width:476.9pt;height:.15pt" o:hrpct="0" o:hralign="center" o:hr="t">
           <v:imagedata r:id="rId1" o:title="BD10219_"/>
         </v:shape>
       </w:pict>
@@ -17656,6 +17679,7 @@
   </w:style>
   <w:style w:type="character" w:default="1" w:styleId="DefaultParagraphFont">
     <w:name w:val="Default Paragraph Font"/>
+    <w:semiHidden/>
     <w:unhideWhenUsed/>
   </w:style>
   <w:style w:type="table" w:default="1" w:styleId="TableNormal">
@@ -19240,7 +19264,7 @@
 </file>
 
 <file path=customXml/itemProps1.xml><?xml version="1.0" encoding="utf-8"?>
-<ds:datastoreItem xmlns:ds="http://schemas.openxmlformats.org/officeDocument/2006/customXml" ds:itemID="{CDF2B616-F676-8847-B45B-C3628B1FE585}">
+<ds:datastoreItem xmlns:ds="http://schemas.openxmlformats.org/officeDocument/2006/customXml" ds:itemID="{DC5A4F72-04C8-2844-ABE8-2CD2FB3F073A}">
   <ds:schemaRefs>
     <ds:schemaRef ds:uri="http://schemas.openxmlformats.org/officeDocument/2006/bibliography"/>
   </ds:schemaRefs>
